--- a/Midterm Report.docx
+++ b/Midterm Report.docx
@@ -297,7 +297,27 @@
           <w:szCs w:val="24"/>
           <w14:ligatures w14:val="none"/>
         </w:rPr>
-        <w:t xml:space="preserve">. Our project aims to develop the </w:t>
+        <w:t>.</w:t>
+      </w:r>
+      <w:r>
+        <w:rPr>
+          <w:rFonts w:eastAsia="Times New Roman" w:cstheme="minorHAnsi"/>
+          <w:kern w:val="0"/>
+          <w:sz w:val="24"/>
+          <w:szCs w:val="24"/>
+          <w14:ligatures w14:val="none"/>
+        </w:rPr>
+        <w:t xml:space="preserve"> </w:t>
+      </w:r>
+      <w:r>
+        <w:rPr>
+          <w:rFonts w:eastAsia="Times New Roman" w:cstheme="minorHAnsi"/>
+          <w:kern w:val="0"/>
+          <w:sz w:val="24"/>
+          <w:szCs w:val="24"/>
+          <w14:ligatures w14:val="none"/>
+        </w:rPr>
+        <w:t xml:space="preserve">Our project aims to develop the </w:t>
       </w:r>
       <w:proofErr w:type="spellStart"/>
       <w:r>
@@ -320,6 +340,56 @@
           <w14:ligatures w14:val="none"/>
         </w:rPr>
         <w:t xml:space="preserve"> Discord Plugin to provide robust end-to-end encryption for Discord chat messages.</w:t>
+      </w:r>
+      <w:r>
+        <w:rPr>
+          <w:rFonts w:eastAsia="Times New Roman" w:cstheme="minorHAnsi"/>
+          <w:kern w:val="0"/>
+          <w:sz w:val="24"/>
+          <w:szCs w:val="24"/>
+          <w14:ligatures w14:val="none"/>
+        </w:rPr>
+        <w:t xml:space="preserve"> This will allow protection </w:t>
+      </w:r>
+      <w:r>
+        <w:rPr>
+          <w:rFonts w:eastAsia="Times New Roman" w:cstheme="minorHAnsi"/>
+          <w:kern w:val="0"/>
+          <w:sz w:val="24"/>
+          <w:szCs w:val="24"/>
+          <w14:ligatures w14:val="none"/>
+        </w:rPr>
+        <w:t>from</w:t>
+      </w:r>
+      <w:r>
+        <w:rPr>
+          <w:rFonts w:eastAsia="Times New Roman" w:cstheme="minorHAnsi"/>
+          <w:kern w:val="0"/>
+          <w:sz w:val="24"/>
+          <w:szCs w:val="24"/>
+          <w14:ligatures w14:val="none"/>
+        </w:rPr>
+        <w:t xml:space="preserve"> attackers and allow the users to have privacy</w:t>
+      </w:r>
+      <w:r>
+        <w:rPr>
+          <w:rFonts w:eastAsia="Times New Roman" w:cstheme="minorHAnsi"/>
+          <w:kern w:val="0"/>
+          <w:sz w:val="24"/>
+          <w:szCs w:val="24"/>
+          <w14:ligatures w14:val="none"/>
+        </w:rPr>
+        <w:t xml:space="preserve"> form discord and attackers, as well as</w:t>
+      </w:r>
+      <w:r>
+        <w:rPr>
+          <w:rFonts w:eastAsia="Times New Roman" w:cstheme="minorHAnsi"/>
+          <w:kern w:val="0"/>
+          <w:sz w:val="24"/>
+          <w:szCs w:val="24"/>
+          <w14:ligatures w14:val="none"/>
+        </w:rPr>
+        <w:t xml:space="preserve"> prevent message leaks form the platform. </w:t>
       </w:r>
     </w:p>
     <w:p>
@@ -369,7 +439,27 @@
           <w:szCs w:val="24"/>
           <w14:ligatures w14:val="none"/>
         </w:rPr>
-        <w:t>Implementing end-to-end encryption to ensure message security.</w:t>
+        <w:t>Implementing end-to-end encryption to ensure</w:t>
+      </w:r>
+      <w:r>
+        <w:rPr>
+          <w:rFonts w:eastAsia="Times New Roman" w:cstheme="minorHAnsi"/>
+          <w:kern w:val="0"/>
+          <w:sz w:val="24"/>
+          <w:szCs w:val="24"/>
+          <w14:ligatures w14:val="none"/>
+        </w:rPr>
+        <w:t xml:space="preserve"> direct</w:t>
+      </w:r>
+      <w:r>
+        <w:rPr>
+          <w:rFonts w:eastAsia="Times New Roman" w:cstheme="minorHAnsi"/>
+          <w:kern w:val="0"/>
+          <w:sz w:val="24"/>
+          <w:szCs w:val="24"/>
+          <w14:ligatures w14:val="none"/>
+        </w:rPr>
+        <w:t xml:space="preserve"> message security.</w:t>
       </w:r>
     </w:p>
     <w:p>
@@ -425,7 +515,27 @@
           <w:szCs w:val="24"/>
           <w14:ligatures w14:val="none"/>
         </w:rPr>
-        <w:t xml:space="preserve"> using better JavaScript Plugins</w:t>
+        <w:t xml:space="preserve"> using better </w:t>
+      </w:r>
+      <w:r>
+        <w:rPr>
+          <w:rFonts w:eastAsia="Times New Roman" w:cstheme="minorHAnsi"/>
+          <w:kern w:val="0"/>
+          <w:sz w:val="24"/>
+          <w:szCs w:val="24"/>
+          <w14:ligatures w14:val="none"/>
+        </w:rPr>
+        <w:t xml:space="preserve">discord </w:t>
+      </w:r>
+      <w:r>
+        <w:rPr>
+          <w:rFonts w:eastAsia="Times New Roman" w:cstheme="minorHAnsi"/>
+          <w:kern w:val="0"/>
+          <w:sz w:val="24"/>
+          <w:szCs w:val="24"/>
+          <w14:ligatures w14:val="none"/>
+        </w:rPr>
+        <w:t>JavaScript Plugins</w:t>
       </w:r>
       <w:r>
         <w:rPr>
@@ -466,6 +576,32 @@
     </w:p>
     <w:p>
       <w:pPr>
+        <w:numPr>
+          <w:ilvl w:val="0"/>
+          <w:numId w:val="2"/>
+        </w:numPr>
+        <w:spacing w:before="100" w:beforeAutospacing="1" w:after="100" w:afterAutospacing="1" w:line="240" w:lineRule="auto"/>
+        <w:rPr>
+          <w:rFonts w:eastAsia="Times New Roman" w:cstheme="minorHAnsi"/>
+          <w:kern w:val="0"/>
+          <w:sz w:val="24"/>
+          <w:szCs w:val="24"/>
+          <w14:ligatures w14:val="none"/>
+        </w:rPr>
+      </w:pPr>
+      <w:r>
+        <w:rPr>
+          <w:rFonts w:eastAsia="Times New Roman" w:cstheme="minorHAnsi"/>
+          <w:kern w:val="0"/>
+          <w:sz w:val="24"/>
+          <w:szCs w:val="24"/>
+          <w14:ligatures w14:val="none"/>
+        </w:rPr>
+        <w:t>Deliverables are install documentation and the program files.</w:t>
+      </w:r>
+    </w:p>
+    <w:p>
+      <w:pPr>
         <w:spacing w:before="100" w:beforeAutospacing="1" w:after="100" w:afterAutospacing="1" w:line="240" w:lineRule="auto"/>
         <w:rPr>
           <w:rFonts w:eastAsia="Times New Roman" w:cstheme="minorHAnsi"/>
@@ -867,6 +1003,7 @@
           <w:szCs w:val="24"/>
           <w14:ligatures w14:val="none"/>
         </w:rPr>
+        <w:lastRenderedPageBreak/>
         <w:t>3. Progress:</w:t>
       </w:r>
     </w:p>
@@ -893,7 +1030,6 @@
           <w:szCs w:val="24"/>
           <w14:ligatures w14:val="none"/>
         </w:rPr>
-        <w:lastRenderedPageBreak/>
         <w:t>Ethan faced challenges with the modified Discord library and the lack of documentation. He has also encountered difficulties with the UI and integration.</w:t>
       </w:r>
     </w:p>
@@ -920,6 +1056,32 @@
           <w:szCs w:val="24"/>
           <w14:ligatures w14:val="none"/>
         </w:rPr>
+        <w:t>Basic framework up.</w:t>
+      </w:r>
+    </w:p>
+    <w:p>
+      <w:pPr>
+        <w:numPr>
+          <w:ilvl w:val="0"/>
+          <w:numId w:val="5"/>
+        </w:numPr>
+        <w:spacing w:before="100" w:beforeAutospacing="1" w:after="100" w:afterAutospacing="1" w:line="240" w:lineRule="auto"/>
+        <w:rPr>
+          <w:rFonts w:eastAsia="Times New Roman" w:cstheme="minorHAnsi"/>
+          <w:kern w:val="0"/>
+          <w:sz w:val="24"/>
+          <w:szCs w:val="24"/>
+          <w14:ligatures w14:val="none"/>
+        </w:rPr>
+      </w:pPr>
+      <w:r>
+        <w:rPr>
+          <w:rFonts w:eastAsia="Times New Roman" w:cstheme="minorHAnsi"/>
+          <w:kern w:val="0"/>
+          <w:sz w:val="24"/>
+          <w:szCs w:val="24"/>
+          <w14:ligatures w14:val="none"/>
+        </w:rPr>
         <w:t>Daniel has focused on encryption functions, using AES for communication and considering RSA or Diffie-Hellman for authentication. He has also struggled with learning JavaScript</w:t>
       </w:r>
       <w:r>
@@ -951,6 +1113,42 @@
           <w14:ligatures w14:val="none"/>
         </w:rPr>
         <w:t xml:space="preserve"> and library dependencies.</w:t>
+      </w:r>
+    </w:p>
+    <w:p>
+      <w:pPr>
+        <w:numPr>
+          <w:ilvl w:val="0"/>
+          <w:numId w:val="5"/>
+        </w:numPr>
+        <w:spacing w:before="100" w:beforeAutospacing="1" w:after="100" w:afterAutospacing="1" w:line="240" w:lineRule="auto"/>
+        <w:rPr>
+          <w:rFonts w:eastAsia="Times New Roman" w:cstheme="minorHAnsi"/>
+          <w:kern w:val="0"/>
+          <w:sz w:val="24"/>
+          <w:szCs w:val="24"/>
+          <w14:ligatures w14:val="none"/>
+        </w:rPr>
+      </w:pPr>
+      <w:r>
+        <w:rPr>
+          <w:rFonts w:eastAsia="Times New Roman" w:cstheme="minorHAnsi"/>
+          <w:kern w:val="0"/>
+          <w:sz w:val="24"/>
+          <w:szCs w:val="24"/>
+          <w14:ligatures w14:val="none"/>
+        </w:rPr>
+        <w:t xml:space="preserve">Basic encryption functions </w:t>
+      </w:r>
+      <w:r>
+        <w:rPr>
+          <w:rFonts w:eastAsia="Times New Roman" w:cstheme="minorHAnsi"/>
+          <w:kern w:val="0"/>
+          <w:sz w:val="24"/>
+          <w:szCs w:val="24"/>
+          <w14:ligatures w14:val="none"/>
+        </w:rPr>
+        <w:t>made.</w:t>
       </w:r>
     </w:p>
     <w:p>
@@ -1038,66 +1236,6 @@
         </w:rPr>
         <w:t xml:space="preserve"> </w:t>
       </w:r>
-      <w:r>
-        <w:rPr>
-          <w:rFonts w:eastAsia="Times New Roman" w:cstheme="minorHAnsi"/>
-          <w:kern w:val="0"/>
-          <w:sz w:val="24"/>
-          <w:szCs w:val="24"/>
-          <w14:ligatures w14:val="none"/>
-        </w:rPr>
-        <w:t>(</w:t>
-      </w:r>
-      <w:r>
-        <w:rPr>
-          <w:rFonts w:eastAsia="Times New Roman" w:cstheme="minorHAnsi"/>
-          <w:kern w:val="0"/>
-          <w:sz w:val="24"/>
-          <w:szCs w:val="24"/>
-          <w14:ligatures w14:val="none"/>
-        </w:rPr>
-        <w:t>T</w:t>
-      </w:r>
-      <w:r>
-        <w:rPr>
-          <w:rFonts w:eastAsia="Times New Roman" w:cstheme="minorHAnsi"/>
-          <w:kern w:val="0"/>
-          <w:sz w:val="24"/>
-          <w:szCs w:val="24"/>
-          <w14:ligatures w14:val="none"/>
-        </w:rPr>
-        <w:t>ry</w:t>
-      </w:r>
-      <w:r>
-        <w:rPr>
-          <w:rFonts w:eastAsia="Times New Roman" w:cstheme="minorHAnsi"/>
-          <w:kern w:val="0"/>
-          <w:sz w:val="24"/>
-          <w:szCs w:val="24"/>
-          <w14:ligatures w14:val="none"/>
-        </w:rPr>
-        <w:t>ing</w:t>
-      </w:r>
-      <w:r>
-        <w:rPr>
-          <w:rFonts w:eastAsia="Times New Roman" w:cstheme="minorHAnsi"/>
-          <w:kern w:val="0"/>
-          <w:sz w:val="24"/>
-          <w:szCs w:val="24"/>
-          <w14:ligatures w14:val="none"/>
-        </w:rPr>
-        <w:t xml:space="preserve"> to find a fix currently)</w:t>
-      </w:r>
-      <w:r>
-        <w:rPr>
-          <w:rFonts w:eastAsia="Times New Roman" w:cstheme="minorHAnsi"/>
-          <w:kern w:val="0"/>
-          <w:sz w:val="24"/>
-          <w:szCs w:val="24"/>
-          <w14:ligatures w14:val="none"/>
-        </w:rPr>
-        <w:t>.</w:t>
-      </w:r>
     </w:p>
     <w:p>
       <w:pPr>
@@ -1122,7 +1260,17 @@
           <w:szCs w:val="24"/>
           <w14:ligatures w14:val="none"/>
         </w:rPr>
-        <w:t>Balancing security with usability is crucial for widespread adoption.</w:t>
+        <w:t>R</w:t>
+      </w:r>
+      <w:r>
+        <w:rPr>
+          <w:rFonts w:eastAsia="Times New Roman" w:cstheme="minorHAnsi"/>
+          <w:kern w:val="0"/>
+          <w:sz w:val="24"/>
+          <w:szCs w:val="24"/>
+          <w14:ligatures w14:val="none"/>
+        </w:rPr>
+        <w:t>eaching out to the developers of better discord has been a useful tool.</w:t>
       </w:r>
     </w:p>
     <w:p>
@@ -1148,7 +1296,59 @@
           <w:szCs w:val="24"/>
           <w14:ligatures w14:val="none"/>
         </w:rPr>
+        <w:t>Balancing security with usability is crucial for widespread adoption.</w:t>
+      </w:r>
+    </w:p>
+    <w:p>
+      <w:pPr>
+        <w:numPr>
+          <w:ilvl w:val="0"/>
+          <w:numId w:val="6"/>
+        </w:numPr>
+        <w:spacing w:before="100" w:beforeAutospacing="1" w:after="100" w:afterAutospacing="1" w:line="240" w:lineRule="auto"/>
+        <w:rPr>
+          <w:rFonts w:eastAsia="Times New Roman" w:cstheme="minorHAnsi"/>
+          <w:kern w:val="0"/>
+          <w:sz w:val="24"/>
+          <w:szCs w:val="24"/>
+          <w14:ligatures w14:val="none"/>
+        </w:rPr>
+      </w:pPr>
+      <w:r>
+        <w:rPr>
+          <w:rFonts w:eastAsia="Times New Roman" w:cstheme="minorHAnsi"/>
+          <w:kern w:val="0"/>
+          <w:sz w:val="24"/>
+          <w:szCs w:val="24"/>
+          <w14:ligatures w14:val="none"/>
+        </w:rPr>
         <w:t>Learning new languages and technologies requires dedicated effort and time management.</w:t>
+      </w:r>
+    </w:p>
+    <w:p>
+      <w:pPr>
+        <w:numPr>
+          <w:ilvl w:val="0"/>
+          <w:numId w:val="6"/>
+        </w:numPr>
+        <w:spacing w:before="100" w:beforeAutospacing="1" w:after="100" w:afterAutospacing="1" w:line="240" w:lineRule="auto"/>
+        <w:rPr>
+          <w:rFonts w:eastAsia="Times New Roman" w:cstheme="minorHAnsi"/>
+          <w:kern w:val="0"/>
+          <w:sz w:val="24"/>
+          <w:szCs w:val="24"/>
+          <w14:ligatures w14:val="none"/>
+        </w:rPr>
+      </w:pPr>
+      <w:r>
+        <w:rPr>
+          <w:rFonts w:eastAsia="Times New Roman" w:cstheme="minorHAnsi"/>
+          <w:kern w:val="0"/>
+          <w:sz w:val="24"/>
+          <w:szCs w:val="24"/>
+          <w14:ligatures w14:val="none"/>
+        </w:rPr>
+        <w:t>Scalable projects help to allow flexibility to add if time allows but also allows for project slippage.</w:t>
       </w:r>
     </w:p>
     <w:p>
